--- a/Báo cáo đề tài.docx
+++ b/Báo cáo đề tài.docx
@@ -2,9 +2,9 @@
 <file path=word/document.xml><?xml version="1.0" encoding="utf-8"?>
 <w:document xmlns:wpc="http://schemas.microsoft.com/office/word/2010/wordprocessingCanvas" xmlns:cx="http://schemas.microsoft.com/office/drawing/2014/chartex" xmlns:mc="http://schemas.openxmlformats.org/markup-compatibility/2006" xmlns:o="urn:schemas-microsoft-com:office:office" xmlns:r="http://schemas.openxmlformats.org/officeDocument/2006/relationships" xmlns:m="http://schemas.openxmlformats.org/officeDocument/2006/math" xmlns:v="urn:schemas-microsoft-com:vml" xmlns:wp14="http://schemas.microsoft.com/office/word/2010/wordprocessingDrawing" xmlns:wp="http://schemas.openxmlformats.org/drawingml/2006/wordprocessingDrawing" xmlns:w10="urn:schemas-microsoft-com:office:word" xmlns:w="http://schemas.openxmlformats.org/wordprocessingml/2006/main" xmlns:w14="http://schemas.microsoft.com/office/word/2010/wordml" xmlns:w15="http://schemas.microsoft.com/office/word/2012/wordml" xmlns:w16se="http://schemas.microsoft.com/office/word/2015/wordml/symex" xmlns:wpg="http://schemas.microsoft.com/office/word/2010/wordprocessingGroup" xmlns:wpi="http://schemas.microsoft.com/office/word/2010/wordprocessingInk" xmlns:wne="http://schemas.microsoft.com/office/word/2006/wordml" xmlns:wps="http://schemas.microsoft.com/office/word/2010/wordprocessingShape" mc:Ignorable="w14 w15 w16se wp14">
   <w:body>
-    <w:bookmarkStart w:id="0" w:name="_Toc169424238" w:displacedByCustomXml="next"/>
+    <w:bookmarkStart w:id="0" w:name="_Toc169424237" w:displacedByCustomXml="next"/>
     <w:bookmarkStart w:id="1" w:name="_Toc398987979" w:displacedByCustomXml="next"/>
-    <w:bookmarkStart w:id="2" w:name="_Toc169424237" w:displacedByCustomXml="next"/>
+    <w:bookmarkStart w:id="2" w:name="_Toc169424238" w:displacedByCustomXml="next"/>
     <w:sdt>
       <w:sdtPr>
         <w:rPr>
@@ -320,7 +320,7 @@
               </mc:Choice>
               <mc:Fallback>
                 <w:pict>
-                  <v:rect w14:anchorId="5B50A730" id="Rectangle 3" o:spid="_x0000_s1026" style="position:absolute;margin-left:-9.6pt;margin-top:-45pt;width:520.8pt;height:737.4pt;z-index:251663360;visibility:visible;mso-wrap-style:square;mso-width-percent:0;mso-wrap-distance-left:9pt;mso-wrap-distance-top:0;mso-wrap-distance-right:9pt;mso-wrap-distance-bottom:0;mso-position-horizontal:absolute;mso-position-horizontal-relative:text;mso-position-vertical:absolute;mso-position-vertical-relative:text;mso-width-percent:0;mso-width-relative:margin;v-text-anchor:middle" o:gfxdata="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" filled="f" strokecolor="black [3213]" strokeweight="7.75pt">
+                  <v:rect w14:anchorId="2D339547" id="Rectangle 3" o:spid="_x0000_s1026" style="position:absolute;margin-left:-9.6pt;margin-top:-45pt;width:520.8pt;height:737.4pt;z-index:251663360;visibility:visible;mso-wrap-style:square;mso-width-percent:0;mso-wrap-distance-left:9pt;mso-wrap-distance-top:0;mso-wrap-distance-right:9pt;mso-wrap-distance-bottom:0;mso-position-horizontal:absolute;mso-position-horizontal-relative:text;mso-position-vertical:absolute;mso-position-vertical-relative:text;mso-width-percent:0;mso-width-relative:margin;v-text-anchor:middle" o:gfxdata="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" filled="f" strokecolor="black [3213]" strokeweight="7.75pt">
                     <v:stroke linestyle="thickThin"/>
                   </v:rect>
                 </w:pict>
@@ -607,15 +607,7 @@
               <w:szCs w:val="28"/>
             </w:rPr>
             <w:tab/>
-            <w:t xml:space="preserve">                     </w:t>
-          </w:r>
-          <w:r>
-            <w:rPr>
-              <w:rFonts w:ascii="Times New Roman" w:hAnsi="Times New Roman" w:cs="Times New Roman"/>
-              <w:sz w:val="28"/>
-              <w:szCs w:val="28"/>
-            </w:rPr>
-            <w:t>Nguyễn</w:t>
+            <w:t xml:space="preserve">                     Nguyễn</w:t>
           </w:r>
           <w:r>
             <w:rPr>
@@ -2484,16 +2476,16 @@
       </w:pPr>
       <w:r>
         <w:rPr>
-          <w:rFonts w:ascii="Times New Roman" w:eastAsia="Times New Roman" w:hAnsi="Times New Roman" w:cs="Times New Roman"/>
-          <w:noProof/>
+          <w:rFonts w:ascii="Times New Roman" w:hAnsi="Times New Roman" w:cs="Times New Roman"/>
+          <w:b/>
           <w:sz w:val="28"/>
           <w:szCs w:val="28"/>
         </w:rPr>
         <w:drawing>
-          <wp:inline distT="0" distB="0" distL="0" distR="0" wp14:anchorId="6301D651" wp14:editId="5887D50A">
-            <wp:extent cx="5943600" cy="3752850"/>
+          <wp:inline distT="0" distB="0" distL="0" distR="0" wp14:anchorId="274D569D" wp14:editId="3C7D5A90">
+            <wp:extent cx="5943600" cy="3608070"/>
             <wp:effectExtent l="0" t="0" r="0" b="0"/>
-            <wp:docPr id="5" name="Picture 5"/>
+            <wp:docPr id="4" name="Picture 4"/>
             <wp:cNvGraphicFramePr>
               <a:graphicFrameLocks xmlns:a="http://schemas.openxmlformats.org/drawingml/2006/main" noChangeAspect="1"/>
             </wp:cNvGraphicFramePr>
@@ -2513,7 +2505,7 @@
                   <pic:spPr>
                     <a:xfrm>
                       <a:off x="0" y="0"/>
-                      <a:ext cx="5943600" cy="3752850"/>
+                      <a:ext cx="5943600" cy="3608070"/>
                     </a:xfrm>
                     <a:prstGeom prst="rect">
                       <a:avLst/>
@@ -2525,6 +2517,8 @@
           </wp:inline>
         </w:drawing>
       </w:r>
+      <w:bookmarkStart w:id="3" w:name="_GoBack"/>
+      <w:bookmarkEnd w:id="3"/>
     </w:p>
     <w:p>
       <w:pPr>
@@ -10382,6 +10376,7 @@
         <w:rPr>
           <w:rFonts w:ascii="Times New Roman" w:hAnsi="Times New Roman" w:cs="Times New Roman"/>
           <w:b/>
+          <w:noProof/>
           <w:sz w:val="28"/>
           <w:szCs w:val="28"/>
         </w:rPr>
@@ -10446,6 +10441,7 @@
         <w:rPr>
           <w:rFonts w:ascii="Times New Roman" w:hAnsi="Times New Roman" w:cs="Times New Roman"/>
           <w:b/>
+          <w:noProof/>
           <w:sz w:val="28"/>
           <w:szCs w:val="28"/>
         </w:rPr>
@@ -10511,6 +10507,7 @@
         <w:rPr>
           <w:rFonts w:ascii="Times New Roman" w:hAnsi="Times New Roman" w:cs="Times New Roman"/>
           <w:b/>
+          <w:noProof/>
           <w:sz w:val="28"/>
           <w:szCs w:val="28"/>
         </w:rPr>
@@ -10576,6 +10573,7 @@
         <w:rPr>
           <w:rFonts w:ascii="Times New Roman" w:hAnsi="Times New Roman" w:cs="Times New Roman"/>
           <w:b/>
+          <w:noProof/>
           <w:sz w:val="28"/>
           <w:szCs w:val="28"/>
         </w:rPr>
@@ -10641,6 +10639,7 @@
         <w:rPr>
           <w:rFonts w:ascii="Times New Roman" w:hAnsi="Times New Roman" w:cs="Times New Roman"/>
           <w:b/>
+          <w:noProof/>
           <w:sz w:val="28"/>
           <w:szCs w:val="28"/>
         </w:rPr>
@@ -10706,6 +10705,7 @@
         <w:rPr>
           <w:rFonts w:ascii="Times New Roman" w:hAnsi="Times New Roman" w:cs="Times New Roman"/>
           <w:b/>
+          <w:noProof/>
           <w:sz w:val="28"/>
           <w:szCs w:val="28"/>
         </w:rPr>
@@ -10771,6 +10771,7 @@
         <w:rPr>
           <w:rFonts w:ascii="Times New Roman" w:hAnsi="Times New Roman" w:cs="Times New Roman"/>
           <w:b/>
+          <w:noProof/>
           <w:sz w:val="28"/>
           <w:szCs w:val="28"/>
         </w:rPr>
@@ -10811,8 +10812,6 @@
           </wp:inline>
         </w:drawing>
       </w:r>
-      <w:bookmarkStart w:id="3" w:name="_GoBack"/>
-      <w:bookmarkEnd w:id="3"/>
       <w:r>
         <w:rPr>
           <w:rFonts w:ascii="Times New Roman" w:hAnsi="Times New Roman" w:cs="Times New Roman"/>
@@ -13761,7 +13760,7 @@
 </file>
 
 <file path=customXml/itemProps1.xml><?xml version="1.0" encoding="utf-8"?>
-<ds:datastoreItem xmlns:ds="http://schemas.openxmlformats.org/officeDocument/2006/customXml" ds:itemID="{AACA93F4-1917-4FDC-A09D-1008FF51E2F5}">
+<ds:datastoreItem xmlns:ds="http://schemas.openxmlformats.org/officeDocument/2006/customXml" ds:itemID="{FCE99DDF-201F-4F72-BEDF-E3DB5FFAA27B}">
   <ds:schemaRefs>
     <ds:schemaRef ds:uri="http://schemas.openxmlformats.org/officeDocument/2006/bibliography"/>
   </ds:schemaRefs>
